--- a/HuongDanTrienKhai.docx
+++ b/HuongDanTrienKhai.docx
@@ -1504,6 +1504,93 @@
     </w:p>
     <w:p>
       <w:pPr>
+        <w:ind w:firstLine="720"/>
+        <w:jc w:val="both"/>
+        <w:rPr>
+          <w:rFonts w:ascii="Times New Roman" w:hAnsi="Times New Roman" w:cs="Times New Roman"/>
+          <w:sz w:val="28"/>
+          <w:szCs w:val="28"/>
+        </w:rPr>
+      </w:pPr>
+      <w:r>
+        <w:rPr>
+          <w:rFonts w:ascii="Times New Roman" w:hAnsi="Times New Roman" w:cs="Times New Roman"/>
+          <w:sz w:val="28"/>
+          <w:szCs w:val="28"/>
+        </w:rPr>
+        <w:t>Cấu hình HASH_KEY mã hóa log trên đường truyền mạng</w:t>
+      </w:r>
+      <w:r>
+        <w:rPr>
+          <w:rFonts w:ascii="Times New Roman" w:hAnsi="Times New Roman" w:cs="Times New Roman"/>
+          <w:sz w:val="28"/>
+          <w:szCs w:val="28"/>
+        </w:rPr>
+        <w:t>:</w:t>
+      </w:r>
+    </w:p>
+    <w:p>
+      <w:pPr>
+        <w:ind w:firstLine="720"/>
+        <w:jc w:val="both"/>
+        <w:rPr>
+          <w:rFonts w:ascii="Times New Roman" w:hAnsi="Times New Roman" w:cs="Times New Roman"/>
+          <w:sz w:val="28"/>
+          <w:szCs w:val="28"/>
+        </w:rPr>
+      </w:pPr>
+      <w:r>
+        <w:rPr>
+          <w:rFonts w:ascii="Times New Roman" w:hAnsi="Times New Roman" w:cs="Times New Roman"/>
+          <w:noProof/>
+          <w:sz w:val="28"/>
+          <w:szCs w:val="28"/>
+        </w:rPr>
+        <w:drawing>
+          <wp:inline distT="0" distB="0" distL="0" distR="0" wp14:anchorId="5E488250" wp14:editId="43A70F3D">
+            <wp:extent cx="5943600" cy="288290"/>
+            <wp:effectExtent l="0" t="0" r="0" b="0"/>
+            <wp:docPr id="5" name="Picture 5"/>
+            <wp:cNvGraphicFramePr>
+              <a:graphicFrameLocks xmlns:a="http://schemas.openxmlformats.org/drawingml/2006/main" noChangeAspect="1"/>
+            </wp:cNvGraphicFramePr>
+            <a:graphic xmlns:a="http://schemas.openxmlformats.org/drawingml/2006/main">
+              <a:graphicData uri="http://schemas.openxmlformats.org/drawingml/2006/picture">
+                <pic:pic xmlns:pic="http://schemas.openxmlformats.org/drawingml/2006/picture">
+                  <pic:nvPicPr>
+                    <pic:cNvPr id="5" name="Screen Shot 2017-11-06 at 9.26.14 PM.png"/>
+                    <pic:cNvPicPr/>
+                  </pic:nvPicPr>
+                  <pic:blipFill>
+                    <a:blip r:embed="rId12">
+                      <a:extLst>
+                        <a:ext uri="{28A0092B-C50C-407E-A947-70E740481C1C}">
+                          <a14:useLocalDpi xmlns:a14="http://schemas.microsoft.com/office/drawing/2010/main" val="0"/>
+                        </a:ext>
+                      </a:extLst>
+                    </a:blip>
+                    <a:stretch>
+                      <a:fillRect/>
+                    </a:stretch>
+                  </pic:blipFill>
+                  <pic:spPr>
+                    <a:xfrm>
+                      <a:off x="0" y="0"/>
+                      <a:ext cx="5943600" cy="288290"/>
+                    </a:xfrm>
+                    <a:prstGeom prst="rect">
+                      <a:avLst/>
+                    </a:prstGeom>
+                  </pic:spPr>
+                </pic:pic>
+              </a:graphicData>
+            </a:graphic>
+          </wp:inline>
+        </w:drawing>
+      </w:r>
+    </w:p>
+    <w:p>
+      <w:pPr>
         <w:pStyle w:val="ListParagraph"/>
         <w:numPr>
           <w:ilvl w:val="0"/>
@@ -1580,6 +1667,8 @@
         </w:rPr>
         <w:t>Các thư viện/ module sử dụng:</w:t>
       </w:r>
+      <w:bookmarkStart w:id="2" w:name="_GoBack"/>
+      <w:bookmarkEnd w:id="2"/>
     </w:p>
     <w:p>
       <w:pPr>
@@ -1615,7 +1704,7 @@
                     <pic:cNvPicPr/>
                   </pic:nvPicPr>
                   <pic:blipFill>
-                    <a:blip r:embed="rId12">
+                    <a:blip r:embed="rId13">
                       <a:extLst>
                         <a:ext uri="{28A0092B-C50C-407E-A947-70E740481C1C}">
                           <a14:useLocalDpi xmlns:a14="http://schemas.microsoft.com/office/drawing/2010/main" val="0"/>
@@ -1651,7 +1740,7 @@
         </w:numPr>
         <w:jc w:val="both"/>
       </w:pPr>
-      <w:bookmarkStart w:id="2" w:name="_Toc497677867"/>
+      <w:bookmarkStart w:id="3" w:name="_Toc497677867"/>
       <w:r>
         <w:t>C</w:t>
       </w:r>
@@ -1679,7 +1768,7 @@
         </w:rPr>
         <w:t>í</w:t>
       </w:r>
-      <w:bookmarkEnd w:id="2"/>
+      <w:bookmarkEnd w:id="3"/>
     </w:p>
     <w:p>
       <w:pPr>
@@ -1834,6 +1923,97 @@
           <w:szCs w:val="28"/>
         </w:rPr>
         <w:t>';</w:t>
+      </w:r>
+    </w:p>
+    <w:p>
+      <w:pPr>
+        <w:pStyle w:val="ListParagraph"/>
+        <w:numPr>
+          <w:ilvl w:val="0"/>
+          <w:numId w:val="4"/>
+        </w:numPr>
+        <w:jc w:val="both"/>
+        <w:rPr>
+          <w:rFonts w:ascii="Times New Roman" w:hAnsi="Times New Roman" w:cs="Times New Roman"/>
+          <w:sz w:val="28"/>
+          <w:szCs w:val="28"/>
+        </w:rPr>
+      </w:pPr>
+      <w:r>
+        <w:rPr>
+          <w:rFonts w:ascii="Times New Roman" w:hAnsi="Times New Roman" w:cs="Times New Roman"/>
+          <w:sz w:val="28"/>
+          <w:szCs w:val="28"/>
+        </w:rPr>
+        <w:t xml:space="preserve">Thay đổi Hash Key mã hóa log </w:t>
+      </w:r>
+      <w:r>
+        <w:rPr>
+          <w:rFonts w:ascii="Times New Roman" w:hAnsi="Times New Roman" w:cs="Times New Roman"/>
+          <w:sz w:val="28"/>
+          <w:szCs w:val="28"/>
+        </w:rPr>
+        <w:t>đúng như cấu hình ở Agent</w:t>
+      </w:r>
+    </w:p>
+    <w:p>
+      <w:pPr>
+        <w:ind w:left="720"/>
+        <w:jc w:val="both"/>
+        <w:rPr>
+          <w:rFonts w:ascii="Times New Roman" w:hAnsi="Times New Roman" w:cs="Times New Roman"/>
+          <w:sz w:val="28"/>
+          <w:szCs w:val="28"/>
+        </w:rPr>
+      </w:pPr>
+      <w:r>
+        <w:rPr>
+          <w:rFonts w:ascii="Times New Roman" w:hAnsi="Times New Roman" w:cs="Times New Roman"/>
+          <w:noProof/>
+          <w:sz w:val="28"/>
+          <w:szCs w:val="28"/>
+        </w:rPr>
+        <w:drawing>
+          <wp:inline distT="0" distB="0" distL="0" distR="0" wp14:anchorId="156F7B92" wp14:editId="74EFB80E">
+            <wp:extent cx="5943600" cy="582930"/>
+            <wp:effectExtent l="0" t="0" r="0" b="1270"/>
+            <wp:docPr id="4" name="Picture 4"/>
+            <wp:cNvGraphicFramePr>
+              <a:graphicFrameLocks xmlns:a="http://schemas.openxmlformats.org/drawingml/2006/main" noChangeAspect="1"/>
+            </wp:cNvGraphicFramePr>
+            <a:graphic xmlns:a="http://schemas.openxmlformats.org/drawingml/2006/main">
+              <a:graphicData uri="http://schemas.openxmlformats.org/drawingml/2006/picture">
+                <pic:pic xmlns:pic="http://schemas.openxmlformats.org/drawingml/2006/picture">
+                  <pic:nvPicPr>
+                    <pic:cNvPr id="4" name="Screen Shot 2017-11-06 at 9.23.45 PM.png"/>
+                    <pic:cNvPicPr/>
+                  </pic:nvPicPr>
+                  <pic:blipFill>
+                    <a:blip r:embed="rId14">
+                      <a:extLst>
+                        <a:ext uri="{28A0092B-C50C-407E-A947-70E740481C1C}">
+                          <a14:useLocalDpi xmlns:a14="http://schemas.microsoft.com/office/drawing/2010/main" val="0"/>
+                        </a:ext>
+                      </a:extLst>
+                    </a:blip>
+                    <a:stretch>
+                      <a:fillRect/>
+                    </a:stretch>
+                  </pic:blipFill>
+                  <pic:spPr>
+                    <a:xfrm>
+                      <a:off x="0" y="0"/>
+                      <a:ext cx="5943600" cy="582930"/>
+                    </a:xfrm>
+                    <a:prstGeom prst="rect">
+                      <a:avLst/>
+                    </a:prstGeom>
+                  </pic:spPr>
+                </pic:pic>
+              </a:graphicData>
+            </a:graphic>
+          </wp:inline>
+        </w:drawing>
       </w:r>
     </w:p>
     <w:p>
@@ -1919,7 +2099,7 @@
                     <pic:cNvPicPr/>
                   </pic:nvPicPr>
                   <pic:blipFill>
-                    <a:blip r:embed="rId13">
+                    <a:blip r:embed="rId15">
                       <a:extLst>
                         <a:ext uri="{28A0092B-C50C-407E-A947-70E740481C1C}">
                           <a14:useLocalDpi xmlns:a14="http://schemas.microsoft.com/office/drawing/2010/main" val="0"/>
@@ -2002,7 +2182,7 @@
                     <pic:cNvPicPr/>
                   </pic:nvPicPr>
                   <pic:blipFill>
-                    <a:blip r:embed="rId14">
+                    <a:blip r:embed="rId16">
                       <a:extLst>
                         <a:ext uri="{28A0092B-C50C-407E-A947-70E740481C1C}">
                           <a14:useLocalDpi xmlns:a14="http://schemas.microsoft.com/office/drawing/2010/main" val="0"/>
@@ -2038,7 +2218,7 @@
         </w:numPr>
         <w:jc w:val="both"/>
       </w:pPr>
-      <w:bookmarkStart w:id="3" w:name="_Toc497677868"/>
+      <w:bookmarkStart w:id="4" w:name="_Toc497677868"/>
       <w:r>
         <w:t>C</w:t>
       </w:r>
@@ -2096,7 +2276,7 @@
       <w:r>
         <w:t>u Mongodb)</w:t>
       </w:r>
-      <w:bookmarkEnd w:id="3"/>
+      <w:bookmarkEnd w:id="4"/>
     </w:p>
     <w:p>
       <w:pPr>
@@ -2141,6 +2321,7 @@
           <w:sz w:val="28"/>
           <w:szCs w:val="28"/>
         </w:rPr>
+        <w:lastRenderedPageBreak/>
         <w:t xml:space="preserve">Thiết lập Collection (mặc định sẽ tạo database name = </w:t>
       </w:r>
       <w:r>
@@ -2187,7 +2368,7 @@
         </w:numPr>
         <w:jc w:val="both"/>
       </w:pPr>
-      <w:bookmarkStart w:id="4" w:name="_Toc497677869"/>
+      <w:bookmarkStart w:id="5" w:name="_Toc497677869"/>
       <w:r>
         <w:t>C</w:t>
       </w:r>
@@ -2206,7 +2387,7 @@
         </w:rPr>
         <w:t>ình ServerWeb theo dõi</w:t>
       </w:r>
-      <w:bookmarkEnd w:id="4"/>
+      <w:bookmarkEnd w:id="5"/>
     </w:p>
     <w:p>
       <w:pPr>
@@ -2267,7 +2448,6 @@
           <w:sz w:val="28"/>
           <w:szCs w:val="28"/>
         </w:rPr>
-        <w:lastRenderedPageBreak/>
         <w:t>Triển khai trên môi trường test: copy thư mục</w:t>
       </w:r>
       <w:r>
@@ -2379,7 +2559,7 @@
         </w:numPr>
         <w:jc w:val="both"/>
       </w:pPr>
-      <w:bookmarkStart w:id="5" w:name="_Toc497677870"/>
+      <w:bookmarkStart w:id="6" w:name="_Toc497677870"/>
       <w:r>
         <w:t>Kh</w:t>
       </w:r>
@@ -2422,7 +2602,7 @@
       <w:r>
         <w:t>ng</w:t>
       </w:r>
-      <w:bookmarkEnd w:id="5"/>
+      <w:bookmarkEnd w:id="6"/>
     </w:p>
     <w:p>
       <w:pPr>
@@ -2657,8 +2837,6 @@
         </w:rPr>
         <w:t>/</w:t>
       </w:r>
-      <w:bookmarkStart w:id="6" w:name="_GoBack"/>
-      <w:bookmarkEnd w:id="6"/>
       <w:r>
         <w:rPr>
           <w:rFonts w:ascii="Times New Roman" w:hAnsi="Times New Roman" w:cs="Times New Roman"/>
@@ -2911,7 +3089,7 @@
       </w:pPr>
     </w:p>
     <w:sectPr>
-      <w:footerReference w:type="default" r:id="rId15"/>
+      <w:footerReference w:type="default" r:id="rId17"/>
       <w:pgSz w:w="12240" w:h="15840"/>
       <w:pgMar w:top="1440" w:right="1440" w:bottom="1440" w:left="1440" w:header="720" w:footer="720" w:gutter="0"/>
       <w:cols w:space="720"/>
@@ -5150,7 +5328,7 @@
 </file>
 
 <file path=customXml/itemProps1.xml><?xml version="1.0" encoding="utf-8"?>
-<ds:datastoreItem xmlns:ds="http://schemas.openxmlformats.org/officeDocument/2006/customXml" ds:itemID="{F612FB55-C778-5C4A-94D1-AC21FF51FEE2}">
+<ds:datastoreItem xmlns:ds="http://schemas.openxmlformats.org/officeDocument/2006/customXml" ds:itemID="{B75040F9-FC35-424A-9CB8-8E307953AAFB}">
   <ds:schemaRefs>
     <ds:schemaRef ds:uri="http://schemas.openxmlformats.org/officeDocument/2006/bibliography"/>
   </ds:schemaRefs>
